--- a/Anying Xiang/SEP-B/Sprint 3/Experiment Results/Random Forest/Bot Dataset/Bot dataset_Random Forest_First Step Analysis.docx
+++ b/Anying Xiang/SEP-B/Sprint 3/Experiment Results/Random Forest/Bot Dataset/Bot dataset_Random Forest_First Step Analysis.docx
@@ -29,6 +29,20 @@
         </w:rPr>
         <w:t>In most time, only 50% of CPU is used.</w:t>
       </w:r>
+      <w:r>
+        <w:rPr>
+          <w:rFonts w:ascii="Sitka Display" w:hAnsi="Sitka Display"/>
+          <w:lang w:val="en-AU"/>
+        </w:rPr>
+        <w:t xml:space="preserve"> </w:t>
+      </w:r>
+      <w:r>
+        <w:rPr>
+          <w:rFonts w:ascii="Sitka Display" w:hAnsi="Sitka Display"/>
+          <w:lang w:val="en-AU"/>
+        </w:rPr>
+        <w:t>There are three peaks in CPU utilization, reaching around 70% to 90%.</w:t>
+      </w:r>
     </w:p>
     <w:p>
       <w:pPr>
@@ -44,21 +58,99 @@
           <w:rFonts w:ascii="Sitka Display" w:hAnsi="Sitka Display"/>
           <w:lang w:val="en-AU"/>
         </w:rPr>
-        <w:t>Analyse: There is still free CPU to be used</w:t>
-      </w:r>
-      <w:r>
-        <w:rPr>
-          <w:rFonts w:ascii="Sitka Display" w:hAnsi="Sitka Display"/>
-          <w:lang w:val="en-AU"/>
-        </w:rPr>
-        <w:t>. Therefore, we may increase ‘</w:t>
-      </w:r>
-      <w:r>
-        <w:rPr>
-          <w:rFonts w:ascii="Sitka Display" w:hAnsi="Sitka Display"/>
-          <w:lang w:val="en-AU"/>
-        </w:rPr>
-        <w:t>executor-cores</w:t>
+        <w:t xml:space="preserve">Analyse: </w:t>
+      </w:r>
+      <w:r>
+        <w:rPr>
+          <w:rFonts w:ascii="Sitka Display" w:hAnsi="Sitka Display"/>
+          <w:lang w:val="en-AU"/>
+        </w:rPr>
+        <w:t xml:space="preserve">The potential activities in the peaks are </w:t>
+      </w:r>
+      <w:proofErr w:type="spellStart"/>
+      <w:r>
+        <w:rPr>
+          <w:rFonts w:ascii="Sitka Display" w:hAnsi="Sitka Display"/>
+          <w:lang w:val="en-AU"/>
+        </w:rPr>
+        <w:t>collectAsMap</w:t>
+      </w:r>
+      <w:proofErr w:type="spellEnd"/>
+      <w:r>
+        <w:rPr>
+          <w:rFonts w:ascii="Sitka Display" w:hAnsi="Sitka Display"/>
+          <w:lang w:val="en-AU"/>
+        </w:rPr>
+        <w:t xml:space="preserve"> and </w:t>
+      </w:r>
+      <w:proofErr w:type="spellStart"/>
+      <w:r>
+        <w:rPr>
+          <w:rFonts w:ascii="Sitka Display" w:hAnsi="Sitka Display"/>
+          <w:lang w:val="en-AU"/>
+        </w:rPr>
+        <w:t>mapPartitions</w:t>
+      </w:r>
+      <w:proofErr w:type="spellEnd"/>
+      <w:r>
+        <w:rPr>
+          <w:rFonts w:ascii="Sitka Display" w:hAnsi="Sitka Display"/>
+          <w:lang w:val="en-AU"/>
+        </w:rPr>
+        <w:t>.</w:t>
+      </w:r>
+      <w:r>
+        <w:rPr>
+          <w:rFonts w:ascii="Sitka Display" w:hAnsi="Sitka Display"/>
+          <w:lang w:val="en-AU"/>
+        </w:rPr>
+        <w:t xml:space="preserve"> </w:t>
+      </w:r>
+      <w:r>
+        <w:rPr>
+          <w:rFonts w:ascii="Sitka Display" w:hAnsi="Sitka Display"/>
+          <w:lang w:val="en-AU"/>
+        </w:rPr>
+        <w:t>There is still free CPU to be used</w:t>
+      </w:r>
+      <w:r>
+        <w:rPr>
+          <w:rFonts w:ascii="Sitka Display" w:hAnsi="Sitka Display"/>
+          <w:lang w:val="en-AU"/>
+        </w:rPr>
+        <w:t xml:space="preserve">. Therefore, </w:t>
+      </w:r>
+      <w:r>
+        <w:rPr>
+          <w:rFonts w:ascii="Sitka Display" w:hAnsi="Sitka Display"/>
+          <w:lang w:val="en-AU"/>
+        </w:rPr>
+        <w:t>I</w:t>
+      </w:r>
+      <w:r>
+        <w:rPr>
+          <w:rFonts w:ascii="Sitka Display" w:hAnsi="Sitka Display"/>
+          <w:lang w:val="en-AU"/>
+        </w:rPr>
+        <w:t xml:space="preserve"> may increase ‘</w:t>
+      </w:r>
+      <w:r>
+        <w:rPr>
+          <w:rFonts w:ascii="Sitka Display" w:hAnsi="Sitka Display"/>
+          <w:highlight w:val="yellow"/>
+          <w:lang w:val="en-AU"/>
+        </w:rPr>
+        <w:t>execu</w:t>
+      </w:r>
+      <w:bookmarkStart w:id="0" w:name="_GoBack"/>
+      <w:bookmarkEnd w:id="0"/>
+      <w:r>
+        <w:rPr>
+          <w:rFonts w:ascii="Sitka Display" w:hAnsi="Sitka Display"/>
+          <w:highlight w:val="yellow"/>
+          <w:lang w:val="en-AU"/>
+        </w:rPr>
+        <w:t>tor-cores</w:t>
       </w:r>
       <w:r>
         <w:rPr>
@@ -71,6 +163,7 @@
       <w:r>
         <w:rPr>
           <w:rFonts w:ascii="Sitka Display" w:hAnsi="Sitka Display"/>
+          <w:highlight w:val="yellow"/>
           <w:lang w:val="en-AU"/>
         </w:rPr>
         <w:t>spark.</w:t>
@@ -79,6 +172,7 @@
       <w:r>
         <w:rPr>
           <w:rFonts w:ascii="Sitka Display" w:hAnsi="Sitka Display"/>
+          <w:highlight w:val="yellow"/>
           <w:lang w:val="en-AU"/>
         </w:rPr>
         <w:t>default.parallelism</w:t>
@@ -92,16 +186,78 @@
         </w:rPr>
         <w:t>’ to increase the number of task threads and tasks.</w:t>
       </w:r>
-    </w:p>
-    <w:p>
-      <w:pPr>
-        <w:pStyle w:val="a7"/>
-        <w:ind w:left="360" w:firstLineChars="0" w:firstLine="0"/>
-        <w:rPr>
-          <w:rFonts w:ascii="Sitka Display" w:hAnsi="Sitka Display"/>
-          <w:lang w:val="en-AU"/>
-        </w:rPr>
-      </w:pPr>
+      <w:r>
+        <w:rPr>
+          <w:rFonts w:ascii="Sitka Display" w:hAnsi="Sitka Display"/>
+          <w:lang w:val="en-AU"/>
+        </w:rPr>
+        <w:t xml:space="preserve"> </w:t>
+      </w:r>
+      <w:r>
+        <w:rPr>
+          <w:rFonts w:ascii="Sitka Display" w:hAnsi="Sitka Display"/>
+          <w:lang w:val="en-AU"/>
+        </w:rPr>
+        <w:t>I will</w:t>
+      </w:r>
+      <w:r>
+        <w:rPr>
+          <w:rFonts w:ascii="Sitka Display" w:hAnsi="Sitka Display"/>
+          <w:lang w:val="en-AU"/>
+        </w:rPr>
+        <w:t xml:space="preserve"> </w:t>
+      </w:r>
+      <w:r>
+        <w:rPr>
+          <w:rFonts w:ascii="Sitka Display" w:hAnsi="Sitka Display" w:hint="eastAsia"/>
+          <w:lang w:val="en-AU"/>
+        </w:rPr>
+        <w:t>also</w:t>
+      </w:r>
+      <w:r>
+        <w:rPr>
+          <w:rFonts w:ascii="Sitka Display" w:hAnsi="Sitka Display"/>
+          <w:lang w:val="en-AU"/>
+        </w:rPr>
+        <w:t xml:space="preserve"> try</w:t>
+      </w:r>
+      <w:r>
+        <w:rPr>
+          <w:rFonts w:ascii="Sitka Display" w:hAnsi="Sitka Display"/>
+          <w:lang w:val="en-AU"/>
+        </w:rPr>
+        <w:t xml:space="preserve"> </w:t>
+      </w:r>
+      <w:r>
+        <w:rPr>
+          <w:rFonts w:ascii="Sitka Display" w:hAnsi="Sitka Display"/>
+          <w:highlight w:val="yellow"/>
+          <w:lang w:val="en-AU"/>
+        </w:rPr>
+        <w:t>model parallelism</w:t>
+      </w:r>
+      <w:r>
+        <w:rPr>
+          <w:rFonts w:ascii="Sitka Display" w:hAnsi="Sitka Display"/>
+          <w:lang w:val="en-AU"/>
+        </w:rPr>
+        <w:t xml:space="preserve"> on the cloud to check whether it helps.</w:t>
+      </w:r>
+    </w:p>
+    <w:p>
+      <w:pPr>
+        <w:rPr>
+          <w:rFonts w:ascii="Sitka Display" w:hAnsi="Sitka Display" w:hint="eastAsia"/>
+          <w:lang w:val="en-AU"/>
+        </w:rPr>
+      </w:pPr>
+      <w:r>
+        <w:rPr>
+          <w:rFonts w:ascii="Sitka Display" w:hAnsi="Sitka Display"/>
+          <w:lang w:val="en-AU"/>
+        </w:rPr>
+        <w:tab/>
+      </w:r>
     </w:p>
     <w:p>
       <w:pPr>
@@ -128,7 +284,7 @@
           <w:rFonts w:ascii="Sitka Display" w:hAnsi="Sitka Display"/>
           <w:lang w:val="en-AU"/>
         </w:rPr>
-        <w:t>There are three peaks in CPU utilization, reaching around 70% to 90%.</w:t>
+        <w:t>The memory usage is stable at around 2300MB.</w:t>
       </w:r>
     </w:p>
     <w:p>
@@ -145,53 +301,7 @@
           <w:rFonts w:ascii="Sitka Display" w:hAnsi="Sitka Display"/>
           <w:lang w:val="en-AU"/>
         </w:rPr>
-        <w:t>Analyse:</w:t>
-      </w:r>
-      <w:r>
-        <w:rPr>
-          <w:rFonts w:ascii="Sitka Display" w:hAnsi="Sitka Display"/>
-          <w:lang w:val="en-AU"/>
-        </w:rPr>
-        <w:t xml:space="preserve"> </w:t>
-      </w:r>
-      <w:r>
-        <w:rPr>
-          <w:rFonts w:ascii="Sitka Display" w:hAnsi="Sitka Display"/>
-          <w:lang w:val="en-AU"/>
-        </w:rPr>
-        <w:t xml:space="preserve">The potential activities in the peaks are </w:t>
-      </w:r>
-      <w:proofErr w:type="spellStart"/>
-      <w:r>
-        <w:rPr>
-          <w:rFonts w:ascii="Sitka Display" w:hAnsi="Sitka Display"/>
-          <w:lang w:val="en-AU"/>
-        </w:rPr>
-        <w:t>collectAsMap</w:t>
-      </w:r>
-      <w:proofErr w:type="spellEnd"/>
-      <w:r>
-        <w:rPr>
-          <w:rFonts w:ascii="Sitka Display" w:hAnsi="Sitka Display"/>
-          <w:lang w:val="en-AU"/>
-        </w:rPr>
-        <w:t xml:space="preserve"> and </w:t>
-      </w:r>
-      <w:proofErr w:type="spellStart"/>
-      <w:r>
-        <w:rPr>
-          <w:rFonts w:ascii="Sitka Display" w:hAnsi="Sitka Display"/>
-          <w:lang w:val="en-AU"/>
-        </w:rPr>
-        <w:t>mapPartitions</w:t>
-      </w:r>
-      <w:proofErr w:type="spellEnd"/>
-      <w:r>
-        <w:rPr>
-          <w:rFonts w:ascii="Sitka Display" w:hAnsi="Sitka Display"/>
-          <w:lang w:val="en-AU"/>
-        </w:rPr>
-        <w:t>.</w:t>
+        <w:t>Analyse: Seems good.</w:t>
       </w:r>
     </w:p>
     <w:p>
@@ -229,7 +339,56 @@
           <w:rFonts w:ascii="Sitka Display" w:hAnsi="Sitka Display"/>
           <w:lang w:val="en-AU"/>
         </w:rPr>
-        <w:t>The memory usage is stable at around 2300MB.</w:t>
+        <w:t>The net utili</w:t>
+      </w:r>
+      <w:r>
+        <w:rPr>
+          <w:rFonts w:ascii="Sitka Display" w:hAnsi="Sitka Display"/>
+          <w:lang w:val="en-AU"/>
+        </w:rPr>
+        <w:t>s</w:t>
+      </w:r>
+      <w:r>
+        <w:rPr>
+          <w:rFonts w:ascii="Sitka Display" w:hAnsi="Sitka Display"/>
+          <w:lang w:val="en-AU"/>
+        </w:rPr>
+        <w:t xml:space="preserve">ation is </w:t>
+      </w:r>
+      <w:r>
+        <w:rPr>
+          <w:rFonts w:ascii="Sitka Display" w:hAnsi="Sitka Display"/>
+          <w:lang w:val="en-AU"/>
+        </w:rPr>
+        <w:t>concentrated on</w:t>
+      </w:r>
+      <w:r>
+        <w:rPr>
+          <w:rFonts w:ascii="Sitka Display" w:hAnsi="Sitka Display"/>
+          <w:lang w:val="en-AU"/>
+        </w:rPr>
+        <w:t xml:space="preserve"> </w:t>
+      </w:r>
+      <w:r>
+        <w:rPr>
+          <w:rFonts w:ascii="Sitka Display" w:hAnsi="Sitka Display"/>
+          <w:lang w:val="en-AU"/>
+        </w:rPr>
+        <w:t>several phases</w:t>
+      </w:r>
+      <w:r>
+        <w:rPr>
+          <w:rFonts w:ascii="Sitka Display" w:hAnsi="Sitka Display"/>
+          <w:lang w:val="en-AU"/>
+        </w:rPr>
+        <w:t>, but stable</w:t>
+      </w:r>
+      <w:r>
+        <w:rPr>
+          <w:rFonts w:ascii="Sitka Display" w:hAnsi="Sitka Display"/>
+          <w:lang w:val="en-AU"/>
+        </w:rPr>
+        <w:t>.</w:t>
       </w:r>
     </w:p>
     <w:p>
@@ -246,7 +405,111 @@
           <w:rFonts w:ascii="Sitka Display" w:hAnsi="Sitka Display"/>
           <w:lang w:val="en-AU"/>
         </w:rPr>
-        <w:t>Analyse: Seems good.</w:t>
+        <w:t>Analyse:</w:t>
+      </w:r>
+      <w:r>
+        <w:rPr>
+          <w:rFonts w:ascii="Sitka Display" w:hAnsi="Sitka Display"/>
+          <w:lang w:val="en-AU"/>
+        </w:rPr>
+        <w:t xml:space="preserve"> </w:t>
+      </w:r>
+      <w:r>
+        <w:rPr>
+          <w:rFonts w:ascii="Sitka Display" w:hAnsi="Sitka Display"/>
+          <w:lang w:val="en-AU"/>
+        </w:rPr>
+        <w:t>D</w:t>
+      </w:r>
+      <w:r>
+        <w:rPr>
+          <w:rFonts w:ascii="Sitka Display" w:hAnsi="Sitka Display"/>
+          <w:lang w:val="en-AU"/>
+        </w:rPr>
+        <w:t>ata locality might be taken into consideration. Currently there are ‘</w:t>
+      </w:r>
+      <w:r>
+        <w:rPr>
+          <w:rFonts w:ascii="Sitka Display" w:hAnsi="Sitka Display"/>
+          <w:lang w:val="en-AU"/>
+        </w:rPr>
+        <w:t>PROCESS_LOCAL</w:t>
+      </w:r>
+      <w:r>
+        <w:rPr>
+          <w:rFonts w:ascii="Sitka Display" w:hAnsi="Sitka Display"/>
+          <w:lang w:val="en-AU"/>
+        </w:rPr>
+        <w:t>’ (best), ‘</w:t>
+      </w:r>
+      <w:r>
+        <w:rPr>
+          <w:rFonts w:ascii="Sitka Display" w:hAnsi="Sitka Display"/>
+          <w:lang w:val="en-AU"/>
+        </w:rPr>
+        <w:t>NODE_LOCAL</w:t>
+      </w:r>
+      <w:r>
+        <w:rPr>
+          <w:rFonts w:ascii="Sitka Display" w:hAnsi="Sitka Display"/>
+          <w:lang w:val="en-AU"/>
+        </w:rPr>
+        <w:t>’ and ‘</w:t>
+      </w:r>
+      <w:r>
+        <w:rPr>
+          <w:rFonts w:ascii="Sitka Display" w:hAnsi="Sitka Display"/>
+          <w:lang w:val="en-AU"/>
+        </w:rPr>
+        <w:t>RACK_LOCAL</w:t>
+      </w:r>
+      <w:r>
+        <w:rPr>
+          <w:rFonts w:ascii="Sitka Display" w:hAnsi="Sitka Display"/>
+          <w:lang w:val="en-AU"/>
+        </w:rPr>
+        <w:t>’</w:t>
+      </w:r>
+      <w:r>
+        <w:rPr>
+          <w:rFonts w:ascii="Sitka Display" w:hAnsi="Sitka Display"/>
+          <w:lang w:val="en-AU"/>
+        </w:rPr>
+        <w:t xml:space="preserve"> from the log file</w:t>
+      </w:r>
+      <w:r>
+        <w:rPr>
+          <w:rFonts w:ascii="Sitka Display" w:hAnsi="Sitka Display"/>
+          <w:lang w:val="en-AU"/>
+        </w:rPr>
+        <w:t>. The configuration of ‘</w:t>
+      </w:r>
+      <w:proofErr w:type="spellStart"/>
+      <w:proofErr w:type="gramStart"/>
+      <w:r>
+        <w:rPr>
+          <w:rFonts w:ascii="Sitka Display" w:hAnsi="Sitka Display"/>
+          <w:highlight w:val="yellow"/>
+          <w:lang w:val="en-AU"/>
+        </w:rPr>
+        <w:t>spark.locality</w:t>
+      </w:r>
+      <w:proofErr w:type="gramEnd"/>
+      <w:r>
+        <w:rPr>
+          <w:rFonts w:ascii="Sitka Display" w:hAnsi="Sitka Display"/>
+          <w:highlight w:val="yellow"/>
+          <w:lang w:val="en-AU"/>
+        </w:rPr>
+        <w:t>.wait</w:t>
+      </w:r>
+      <w:proofErr w:type="spellEnd"/>
+      <w:r>
+        <w:rPr>
+          <w:rFonts w:ascii="Sitka Display" w:hAnsi="Sitka Display"/>
+          <w:lang w:val="en-AU"/>
+        </w:rPr>
+        <w:t>’ is related with this.</w:t>
       </w:r>
     </w:p>
     <w:p>
@@ -284,56 +547,14 @@
           <w:rFonts w:ascii="Sitka Display" w:hAnsi="Sitka Display"/>
           <w:lang w:val="en-AU"/>
         </w:rPr>
-        <w:t>The net utili</w:t>
-      </w:r>
-      <w:r>
-        <w:rPr>
-          <w:rFonts w:ascii="Sitka Display" w:hAnsi="Sitka Display"/>
-          <w:lang w:val="en-AU"/>
-        </w:rPr>
-        <w:t>s</w:t>
-      </w:r>
-      <w:r>
-        <w:rPr>
-          <w:rFonts w:ascii="Sitka Display" w:hAnsi="Sitka Display"/>
-          <w:lang w:val="en-AU"/>
-        </w:rPr>
-        <w:t xml:space="preserve">ation is </w:t>
-      </w:r>
-      <w:r>
-        <w:rPr>
-          <w:rFonts w:ascii="Sitka Display" w:hAnsi="Sitka Display"/>
-          <w:lang w:val="en-AU"/>
-        </w:rPr>
-        <w:t>concentrated on</w:t>
-      </w:r>
-      <w:r>
-        <w:rPr>
-          <w:rFonts w:ascii="Sitka Display" w:hAnsi="Sitka Display"/>
-          <w:lang w:val="en-AU"/>
-        </w:rPr>
-        <w:t xml:space="preserve"> </w:t>
-      </w:r>
-      <w:r>
-        <w:rPr>
-          <w:rFonts w:ascii="Sitka Display" w:hAnsi="Sitka Display"/>
-          <w:lang w:val="en-AU"/>
-        </w:rPr>
-        <w:t>several phases</w:t>
-      </w:r>
-      <w:r>
-        <w:rPr>
-          <w:rFonts w:ascii="Sitka Display" w:hAnsi="Sitka Display"/>
-          <w:lang w:val="en-AU"/>
-        </w:rPr>
-        <w:t>, but stable</w:t>
-      </w:r>
-      <w:r>
-        <w:rPr>
-          <w:rFonts w:ascii="Sitka Display" w:hAnsi="Sitka Display"/>
-          <w:lang w:val="en-AU"/>
-        </w:rPr>
-        <w:t>.</w:t>
+        <w:t>The disk utilisation</w:t>
+      </w:r>
+      <w:r>
+        <w:rPr>
+          <w:rFonts w:ascii="Sitka Display" w:hAnsi="Sitka Display"/>
+          <w:lang w:val="en-AU"/>
+        </w:rPr>
+        <w:t>, I/O and block I/O process has five peaks.</w:t>
       </w:r>
     </w:p>
     <w:p>
@@ -364,7 +585,62 @@
           <w:rFonts w:ascii="Sitka Display" w:hAnsi="Sitka Display"/>
           <w:lang w:val="en-AU"/>
         </w:rPr>
-        <w:t>Seems good.</w:t>
+        <w:t xml:space="preserve">The peaks appear near the start of each circle (take -&gt; count -&gt; </w:t>
+      </w:r>
+      <w:proofErr w:type="spellStart"/>
+      <w:r>
+        <w:rPr>
+          <w:rFonts w:ascii="Sitka Display" w:hAnsi="Sitka Display"/>
+          <w:lang w:val="en-AU"/>
+        </w:rPr>
+        <w:t>flatMap</w:t>
+      </w:r>
+      <w:proofErr w:type="spellEnd"/>
+      <w:r>
+        <w:rPr>
+          <w:rFonts w:ascii="Sitka Display" w:hAnsi="Sitka Display"/>
+          <w:lang w:val="en-AU"/>
+        </w:rPr>
+        <w:t xml:space="preserve"> …)</w:t>
+      </w:r>
+      <w:r>
+        <w:rPr>
+          <w:rFonts w:ascii="Sitka Display" w:hAnsi="Sitka Display"/>
+          <w:lang w:val="en-AU"/>
+        </w:rPr>
+        <w:t xml:space="preserve">. I will try </w:t>
+      </w:r>
+      <w:proofErr w:type="spellStart"/>
+      <w:r>
+        <w:rPr>
+          <w:rFonts w:ascii="Sitka Display" w:hAnsi="Sitka Display"/>
+          <w:highlight w:val="yellow"/>
+          <w:lang w:val="en-AU"/>
+        </w:rPr>
+        <w:t>Kryo</w:t>
+      </w:r>
+      <w:proofErr w:type="spellEnd"/>
+      <w:r>
+        <w:rPr>
+          <w:rFonts w:ascii="Sitka Display" w:hAnsi="Sitka Display"/>
+          <w:highlight w:val="yellow"/>
+          <w:lang w:val="en-AU"/>
+        </w:rPr>
+        <w:t xml:space="preserve"> serialisation</w:t>
+      </w:r>
+      <w:r>
+        <w:rPr>
+          <w:rFonts w:ascii="Sitka Display" w:hAnsi="Sitka Display"/>
+          <w:lang w:val="en-AU"/>
+        </w:rPr>
+        <w:t xml:space="preserve"> on the cloud to check whether it helps.</w:t>
+      </w:r>
+      <w:r>
+        <w:rPr>
+          <w:rFonts w:ascii="Sitka Display" w:hAnsi="Sitka Display"/>
+          <w:lang w:val="en-AU"/>
+        </w:rPr>
+        <w:t xml:space="preserve"> </w:t>
       </w:r>
     </w:p>
     <w:p>
@@ -395,91 +671,7 @@
           <w:rFonts w:ascii="Sitka Display" w:hAnsi="Sitka Display"/>
           <w:lang w:val="en-AU"/>
         </w:rPr>
-        <w:t xml:space="preserve">Observation: </w:t>
-      </w:r>
-      <w:r>
-        <w:rPr>
-          <w:rFonts w:ascii="Sitka Display" w:hAnsi="Sitka Display"/>
-          <w:lang w:val="en-AU"/>
-        </w:rPr>
-        <w:t>The disk utilisation</w:t>
-      </w:r>
-      <w:r>
-        <w:rPr>
-          <w:rFonts w:ascii="Sitka Display" w:hAnsi="Sitka Display"/>
-          <w:lang w:val="en-AU"/>
-        </w:rPr>
-        <w:t>, I/O and block I/O process has five peaks.</w:t>
-      </w:r>
-    </w:p>
-    <w:p>
-      <w:pPr>
-        <w:pStyle w:val="a7"/>
-        <w:ind w:left="360" w:firstLineChars="0" w:firstLine="0"/>
-        <w:rPr>
-          <w:rFonts w:ascii="Sitka Display" w:hAnsi="Sitka Display"/>
-          <w:lang w:val="en-AU"/>
-        </w:rPr>
-      </w:pPr>
-      <w:r>
-        <w:rPr>
-          <w:rFonts w:ascii="Sitka Display" w:hAnsi="Sitka Display"/>
-          <w:lang w:val="en-AU"/>
-        </w:rPr>
-        <w:t>Analyse:</w:t>
-      </w:r>
-      <w:r>
-        <w:rPr>
-          <w:rFonts w:ascii="Sitka Display" w:hAnsi="Sitka Display"/>
-          <w:lang w:val="en-AU"/>
-        </w:rPr>
-        <w:t xml:space="preserve"> </w:t>
-      </w:r>
-      <w:r>
-        <w:rPr>
-          <w:rFonts w:ascii="Sitka Display" w:hAnsi="Sitka Display"/>
-          <w:lang w:val="en-AU"/>
-        </w:rPr>
-        <w:t xml:space="preserve">The peaks appear near the start of each circle (take -&gt; count -&gt; </w:t>
-      </w:r>
-      <w:proofErr w:type="spellStart"/>
-      <w:r>
-        <w:rPr>
-          <w:rFonts w:ascii="Sitka Display" w:hAnsi="Sitka Display"/>
-          <w:lang w:val="en-AU"/>
-        </w:rPr>
-        <w:t>flatMap</w:t>
-      </w:r>
-      <w:proofErr w:type="spellEnd"/>
-      <w:r>
-        <w:rPr>
-          <w:rFonts w:ascii="Sitka Display" w:hAnsi="Sitka Display"/>
-          <w:lang w:val="en-AU"/>
-        </w:rPr>
-        <w:t xml:space="preserve"> …)</w:t>
-      </w:r>
-      <w:r>
-        <w:rPr>
-          <w:rFonts w:ascii="Sitka Display" w:hAnsi="Sitka Display"/>
-          <w:lang w:val="en-AU"/>
-        </w:rPr>
-        <w:t xml:space="preserve">. I will try </w:t>
-      </w:r>
-      <w:proofErr w:type="spellStart"/>
-      <w:r>
-        <w:rPr>
-          <w:rFonts w:ascii="Sitka Display" w:hAnsi="Sitka Display"/>
-          <w:lang w:val="en-AU"/>
-        </w:rPr>
-        <w:t>Kryo</w:t>
-      </w:r>
-      <w:proofErr w:type="spellEnd"/>
-      <w:r>
-        <w:rPr>
-          <w:rFonts w:ascii="Sitka Display" w:hAnsi="Sitka Display"/>
-          <w:lang w:val="en-AU"/>
-        </w:rPr>
-        <w:t xml:space="preserve"> serialisation on the cloud to check whether it helps.</w:t>
+        <w:t>Observation: The data per task is quite balanced, about 7000 to 9000 bytes per task. Therefore, there might not be the problem of data skew.</w:t>
       </w:r>
     </w:p>
     <w:p>
@@ -507,62 +699,44 @@
       </w:pPr>
       <w:r>
         <w:rPr>
-          <w:rFonts w:ascii="Sitka Display" w:hAnsi="Sitka Display"/>
-          <w:lang w:val="en-AU"/>
-        </w:rPr>
-        <w:t>Observation:</w:t>
-      </w:r>
-      <w:r>
-        <w:rPr>
-          <w:rFonts w:ascii="Sitka Display" w:hAnsi="Sitka Display"/>
-          <w:lang w:val="en-AU"/>
-        </w:rPr>
-        <w:t xml:space="preserve"> The data per task is quite balanced, about 7000 to 9000 bytes per task. Therefore, there might not be the problem of data skew.</w:t>
-      </w:r>
-    </w:p>
-    <w:p>
-      <w:pPr>
-        <w:pStyle w:val="a7"/>
-        <w:ind w:left="360" w:firstLineChars="0" w:firstLine="0"/>
-        <w:rPr>
           <w:rFonts w:ascii="Sitka Display" w:hAnsi="Sitka Display" w:hint="eastAsia"/>
           <w:lang w:val="en-AU"/>
         </w:rPr>
-      </w:pPr>
+        <w:t>P</w:t>
+      </w:r>
+      <w:r>
+        <w:rPr>
+          <w:rFonts w:ascii="Sitka Display" w:hAnsi="Sitka Display"/>
+          <w:lang w:val="en-AU"/>
+        </w:rPr>
+        <w:t xml:space="preserve">robably useful </w:t>
+      </w:r>
+      <w:r>
+        <w:rPr>
+          <w:rFonts w:ascii="Sitka Display" w:hAnsi="Sitka Display"/>
+          <w:lang w:val="en-AU"/>
+        </w:rPr>
+        <w:t>configuration</w:t>
+      </w:r>
+      <w:r>
+        <w:rPr>
+          <w:rFonts w:ascii="Sitka Display" w:hAnsi="Sitka Display"/>
+          <w:lang w:val="en-AU"/>
+        </w:rPr>
+        <w:t>s</w:t>
+      </w:r>
     </w:p>
     <w:p>
       <w:pPr>
         <w:pStyle w:val="a7"/>
         <w:numPr>
           <w:ilvl w:val="0"/>
-          <w:numId w:val="1"/>
+          <w:numId w:val="2"/>
         </w:numPr>
         <w:ind w:firstLineChars="0"/>
         <w:rPr>
           <w:rFonts w:ascii="Sitka Display" w:hAnsi="Sitka Display"/>
-          <w:lang w:val="en-AU"/>
-        </w:rPr>
-      </w:pPr>
-      <w:r>
-        <w:rPr>
-          <w:rFonts w:ascii="Sitka Display" w:hAnsi="Sitka Display" w:hint="eastAsia"/>
-          <w:lang w:val="en-AU"/>
-        </w:rPr>
-        <w:t>P</w:t>
-      </w:r>
-      <w:r>
-        <w:rPr>
-          <w:rFonts w:ascii="Sitka Display" w:hAnsi="Sitka Display"/>
-          <w:lang w:val="en-AU"/>
-        </w:rPr>
-        <w:t>robably useful settings</w:t>
-      </w:r>
-    </w:p>
-    <w:p>
-      <w:pPr>
-        <w:ind w:left="360"/>
-        <w:rPr>
-          <w:rFonts w:ascii="Sitka Display" w:hAnsi="Sitka Display"/>
+          <w:highlight w:val="yellow"/>
           <w:lang w:val="en-AU"/>
         </w:rPr>
       </w:pPr>
@@ -571,6 +745,7 @@
       <w:r>
         <w:rPr>
           <w:rFonts w:ascii="Sitka Display" w:hAnsi="Sitka Display"/>
+          <w:highlight w:val="yellow"/>
           <w:lang w:val="en-AU"/>
         </w:rPr>
         <w:t>spark.shuffle</w:t>
@@ -579,19 +754,88 @@
       <w:r>
         <w:rPr>
           <w:rFonts w:ascii="Sitka Display" w:hAnsi="Sitka Display"/>
+          <w:highlight w:val="yellow"/>
           <w:lang w:val="en-AU"/>
         </w:rPr>
         <w:t>.sort.bypassMergeThreshold</w:t>
       </w:r>
-      <w:bookmarkStart w:id="0" w:name="_GoBack"/>
-      <w:bookmarkEnd w:id="0"/>
       <w:proofErr w:type="spellEnd"/>
     </w:p>
     <w:p>
       <w:pPr>
+        <w:pStyle w:val="a7"/>
+        <w:numPr>
+          <w:ilvl w:val="0"/>
+          <w:numId w:val="2"/>
+        </w:numPr>
+        <w:ind w:firstLineChars="0"/>
+        <w:rPr>
+          <w:rFonts w:ascii="Sitka Display" w:hAnsi="Sitka Display"/>
+          <w:highlight w:val="yellow"/>
+          <w:lang w:val="en-AU"/>
+        </w:rPr>
+      </w:pPr>
+      <w:proofErr w:type="spellStart"/>
+      <w:proofErr w:type="gramStart"/>
+      <w:r>
+        <w:rPr>
+          <w:rFonts w:ascii="Sitka Display" w:hAnsi="Sitka Display"/>
+          <w:highlight w:val="yellow"/>
+          <w:lang w:val="en-AU"/>
+        </w:rPr>
+        <w:t>spark.io.compression</w:t>
+      </w:r>
+      <w:proofErr w:type="gramEnd"/>
+      <w:r>
+        <w:rPr>
+          <w:rFonts w:ascii="Sitka Display" w:hAnsi="Sitka Display"/>
+          <w:highlight w:val="yellow"/>
+          <w:lang w:val="en-AU"/>
+        </w:rPr>
+        <w:t>.codec</w:t>
+      </w:r>
+      <w:proofErr w:type="spellEnd"/>
+      <w:r>
+        <w:rPr>
+          <w:rFonts w:ascii="Sitka Display" w:hAnsi="Sitka Display"/>
+          <w:highlight w:val="yellow"/>
+          <w:lang w:val="en-AU"/>
+        </w:rPr>
+        <w:t xml:space="preserve"> (codec options)</w:t>
+      </w:r>
+    </w:p>
+    <w:p>
+      <w:pPr>
+        <w:pStyle w:val="a7"/>
+        <w:numPr>
+          <w:ilvl w:val="0"/>
+          <w:numId w:val="2"/>
+        </w:numPr>
+        <w:ind w:firstLineChars="0"/>
+        <w:rPr>
+          <w:rFonts w:ascii="Sitka Display" w:hAnsi="Sitka Display"/>
+          <w:highlight w:val="yellow"/>
+          <w:lang w:val="en-AU"/>
+        </w:rPr>
+      </w:pPr>
+      <w:proofErr w:type="spellStart"/>
+      <w:proofErr w:type="gramStart"/>
+      <w:r>
+        <w:rPr>
+          <w:rFonts w:ascii="Sitka Display" w:hAnsi="Sitka Display"/>
+          <w:highlight w:val="yellow"/>
+          <w:lang w:val="en-AU"/>
+        </w:rPr>
+        <w:t>spark.rdd.compress</w:t>
+      </w:r>
+      <w:proofErr w:type="spellEnd"/>
+      <w:proofErr w:type="gramEnd"/>
+    </w:p>
+    <w:p>
+      <w:pPr>
         <w:ind w:left="360"/>
         <w:rPr>
-          <w:rFonts w:ascii="Sitka Display" w:hAnsi="Sitka Display" w:hint="eastAsia"/>
+          <w:rFonts w:ascii="Sitka Display" w:hAnsi="Sitka Display"/>
           <w:lang w:val="en-AU"/>
         </w:rPr>
       </w:pPr>
@@ -647,6 +891,119 @@
 <file path=word/numbering.xml><?xml version="1.0" encoding="utf-8"?>
 <w:numbering xmlns:wpc="http://schemas.microsoft.com/office/word/2010/wordprocessingCanvas" xmlns:cx="http://schemas.microsoft.com/office/drawing/2014/chartex" xmlns:cx1="http://schemas.microsoft.com/office/drawing/2015/9/8/chartex" xmlns:cx2="http://schemas.microsoft.com/office/drawing/2015/10/21/chartex" xmlns:cx3="http://schemas.microsoft.com/office/drawing/2016/5/9/chartex" xmlns:cx4="http://schemas.microsoft.com/office/drawing/2016/5/10/chartex" xmlns:cx5="http://schemas.microsoft.com/office/drawing/2016/5/11/chartex" xmlns:cx6="http://schemas.microsoft.com/office/drawing/2016/5/12/chartex" xmlns:cx7="http://schemas.microsoft.com/office/drawing/2016/5/13/chartex" xmlns:cx8="http://schemas.microsoft.com/office/drawing/2016/5/14/chartex" xmlns:mc="http://schemas.openxmlformats.org/markup-compatibility/2006" xmlns:aink="http://schemas.microsoft.com/office/drawing/2016/ink" xmlns:am3d="http://schemas.microsoft.com/office/drawing/2017/model3d" xmlns:o="urn:schemas-microsoft-com:office:office" xmlns:r="http://schemas.openxmlformats.org/officeDocument/2006/relationships" xmlns:m="http://schemas.openxmlformats.org/officeDocument/2006/math" xmlns:v="urn:schemas-microsoft-com:vml" xmlns:wp14="http://schemas.microsoft.com/office/word/2010/wordprocessingDrawing" xmlns:wp="http://schemas.openxmlformats.org/drawingml/2006/wordprocessingDrawing" xmlns:w10="urn:schemas-microsoft-com:office:word" xmlns:w="http://schemas.openxmlformats.org/wordprocessingml/2006/main" xmlns:w14="http://schemas.microsoft.com/office/word/2010/wordml" xmlns:w15="http://schemas.microsoft.com/office/word/2012/wordml" xmlns:w16cid="http://schemas.microsoft.com/office/word/2016/wordml/cid" xmlns:w16se="http://schemas.microsoft.com/office/word/2015/wordml/symex" xmlns:wpg="http://schemas.microsoft.com/office/word/2010/wordprocessingGroup" xmlns:wpi="http://schemas.microsoft.com/office/word/2010/wordprocessingInk" xmlns:wne="http://schemas.microsoft.com/office/word/2006/wordml" xmlns:wps="http://schemas.microsoft.com/office/word/2010/wordprocessingShape" mc:Ignorable="w14 w15 w16se w16cid wp14">
   <w:abstractNum w:abstractNumId="0" w15:restartNumberingAfterBreak="0">
+    <w:nsid w:val="23FD4B29"/>
+    <w:multiLevelType w:val="hybridMultilevel"/>
+    <w:tmpl w:val="2E3AE456"/>
+    <w:lvl w:ilvl="0" w:tplc="0409000D">
+      <w:start w:val="1"/>
+      <w:numFmt w:val="bullet"/>
+      <w:lvlText w:val=""/>
+      <w:lvlJc w:val="left"/>
+      <w:pPr>
+        <w:ind w:left="780" w:hanging="420"/>
+      </w:pPr>
+      <w:rPr>
+        <w:rFonts w:ascii="Wingdings" w:hAnsi="Wingdings" w:hint="default"/>
+      </w:rPr>
+    </w:lvl>
+    <w:lvl w:ilvl="1" w:tplc="04090003" w:tentative="1">
+      <w:start w:val="1"/>
+      <w:numFmt w:val="bullet"/>
+      <w:lvlText w:val=""/>
+      <w:lvlJc w:val="left"/>
+      <w:pPr>
+        <w:ind w:left="1200" w:hanging="420"/>
+      </w:pPr>
+      <w:rPr>
+        <w:rFonts w:ascii="Wingdings" w:hAnsi="Wingdings" w:hint="default"/>
+      </w:rPr>
+    </w:lvl>
+    <w:lvl w:ilvl="2" w:tplc="04090005" w:tentative="1">
+      <w:start w:val="1"/>
+      <w:numFmt w:val="bullet"/>
+      <w:lvlText w:val=""/>
+      <w:lvlJc w:val="left"/>
+      <w:pPr>
+        <w:ind w:left="1620" w:hanging="420"/>
+      </w:pPr>
+      <w:rPr>
+        <w:rFonts w:ascii="Wingdings" w:hAnsi="Wingdings" w:hint="default"/>
+      </w:rPr>
+    </w:lvl>
+    <w:lvl w:ilvl="3" w:tplc="04090001" w:tentative="1">
+      <w:start w:val="1"/>
+      <w:numFmt w:val="bullet"/>
+      <w:lvlText w:val=""/>
+      <w:lvlJc w:val="left"/>
+      <w:pPr>
+        <w:ind w:left="2040" w:hanging="420"/>
+      </w:pPr>
+      <w:rPr>
+        <w:rFonts w:ascii="Wingdings" w:hAnsi="Wingdings" w:hint="default"/>
+      </w:rPr>
+    </w:lvl>
+    <w:lvl w:ilvl="4" w:tplc="04090003" w:tentative="1">
+      <w:start w:val="1"/>
+      <w:numFmt w:val="bullet"/>
+      <w:lvlText w:val=""/>
+      <w:lvlJc w:val="left"/>
+      <w:pPr>
+        <w:ind w:left="2460" w:hanging="420"/>
+      </w:pPr>
+      <w:rPr>
+        <w:rFonts w:ascii="Wingdings" w:hAnsi="Wingdings" w:hint="default"/>
+      </w:rPr>
+    </w:lvl>
+    <w:lvl w:ilvl="5" w:tplc="04090005" w:tentative="1">
+      <w:start w:val="1"/>
+      <w:numFmt w:val="bullet"/>
+      <w:lvlText w:val=""/>
+      <w:lvlJc w:val="left"/>
+      <w:pPr>
+        <w:ind w:left="2880" w:hanging="420"/>
+      </w:pPr>
+      <w:rPr>
+        <w:rFonts w:ascii="Wingdings" w:hAnsi="Wingdings" w:hint="default"/>
+      </w:rPr>
+    </w:lvl>
+    <w:lvl w:ilvl="6" w:tplc="04090001" w:tentative="1">
+      <w:start w:val="1"/>
+      <w:numFmt w:val="bullet"/>
+      <w:lvlText w:val=""/>
+      <w:lvlJc w:val="left"/>
+      <w:pPr>
+        <w:ind w:left="3300" w:hanging="420"/>
+      </w:pPr>
+      <w:rPr>
+        <w:rFonts w:ascii="Wingdings" w:hAnsi="Wingdings" w:hint="default"/>
+      </w:rPr>
+    </w:lvl>
+    <w:lvl w:ilvl="7" w:tplc="04090003" w:tentative="1">
+      <w:start w:val="1"/>
+      <w:numFmt w:val="bullet"/>
+      <w:lvlText w:val=""/>
+      <w:lvlJc w:val="left"/>
+      <w:pPr>
+        <w:ind w:left="3720" w:hanging="420"/>
+      </w:pPr>
+      <w:rPr>
+        <w:rFonts w:ascii="Wingdings" w:hAnsi="Wingdings" w:hint="default"/>
+      </w:rPr>
+    </w:lvl>
+    <w:lvl w:ilvl="8" w:tplc="04090005" w:tentative="1">
+      <w:start w:val="1"/>
+      <w:numFmt w:val="bullet"/>
+      <w:lvlText w:val=""/>
+      <w:lvlJc w:val="left"/>
+      <w:pPr>
+        <w:ind w:left="4140" w:hanging="420"/>
+      </w:pPr>
+      <w:rPr>
+        <w:rFonts w:ascii="Wingdings" w:hAnsi="Wingdings" w:hint="default"/>
+      </w:rPr>
+    </w:lvl>
+  </w:abstractNum>
+  <w:abstractNum w:abstractNumId="1" w15:restartNumberingAfterBreak="0">
     <w:nsid w:val="4A782F51"/>
     <w:multiLevelType w:val="hybridMultilevel"/>
     <w:tmpl w:val="EE1655F2"/>
@@ -736,6 +1093,9 @@
     </w:lvl>
   </w:abstractNum>
   <w:num w:numId="1">
+    <w:abstractNumId w:val="1"/>
+  </w:num>
+  <w:num w:numId="2">
     <w:abstractNumId w:val="0"/>
   </w:num>
 </w:numbering>

--- a/Anying Xiang/SEP-B/Sprint 3/Experiment Results/Random Forest/Bot Dataset/Bot dataset_Random Forest_First Step Analysis.docx
+++ b/Anying Xiang/SEP-B/Sprint 3/Experiment Results/Random Forest/Bot Dataset/Bot dataset_Random Forest_First Step Analysis.docx
@@ -97,14 +97,7 @@
           <w:rFonts w:ascii="Sitka Display" w:hAnsi="Sitka Display"/>
           <w:lang w:val="en-AU"/>
         </w:rPr>
-        <w:t>.</w:t>
-      </w:r>
-      <w:r>
-        <w:rPr>
-          <w:rFonts w:ascii="Sitka Display" w:hAnsi="Sitka Display"/>
-          <w:lang w:val="en-AU"/>
-        </w:rPr>
-        <w:t xml:space="preserve"> </w:t>
+        <w:t xml:space="preserve">. </w:t>
       </w:r>
       <w:r>
         <w:rPr>
@@ -132,7 +125,15 @@
           <w:rFonts w:ascii="Sitka Display" w:hAnsi="Sitka Display"/>
           <w:lang w:val="en-AU"/>
         </w:rPr>
-        <w:t xml:space="preserve"> may increase ‘</w:t>
+        <w:t xml:space="preserve"> may increase </w:t>
+      </w:r>
+      <w:bookmarkStart w:id="0" w:name="_Hlk18594432"/>
+      <w:r>
+        <w:rPr>
+          <w:rFonts w:ascii="Sitka Display" w:hAnsi="Sitka Display"/>
+          <w:lang w:val="en-AU"/>
+        </w:rPr>
+        <w:t>‘</w:t>
       </w:r>
       <w:r>
         <w:rPr>
@@ -140,24 +141,22 @@
           <w:highlight w:val="yellow"/>
           <w:lang w:val="en-AU"/>
         </w:rPr>
-        <w:t>execu</w:t>
-      </w:r>
-      <w:bookmarkStart w:id="0" w:name="_GoBack"/>
+        <w:t>executor-cores</w:t>
+      </w:r>
+      <w:r>
+        <w:rPr>
+          <w:rFonts w:ascii="Sitka Display" w:hAnsi="Sitka Display"/>
+          <w:lang w:val="en-AU"/>
+        </w:rPr>
+        <w:t xml:space="preserve">’ </w:t>
+      </w:r>
       <w:bookmarkEnd w:id="0"/>
       <w:r>
         <w:rPr>
           <w:rFonts w:ascii="Sitka Display" w:hAnsi="Sitka Display"/>
-          <w:highlight w:val="yellow"/>
-          <w:lang w:val="en-AU"/>
-        </w:rPr>
-        <w:t>tor-cores</w:t>
-      </w:r>
-      <w:r>
-        <w:rPr>
-          <w:rFonts w:ascii="Sitka Display" w:hAnsi="Sitka Display"/>
-          <w:lang w:val="en-AU"/>
-        </w:rPr>
-        <w:t>’ and ‘</w:t>
+          <w:lang w:val="en-AU"/>
+        </w:rPr>
+        <w:t>and ‘</w:t>
       </w:r>
       <w:proofErr w:type="spellStart"/>
       <w:r>
@@ -191,21 +190,7 @@
           <w:rFonts w:ascii="Sitka Display" w:hAnsi="Sitka Display"/>
           <w:lang w:val="en-AU"/>
         </w:rPr>
-        <w:t xml:space="preserve"> </w:t>
-      </w:r>
-      <w:r>
-        <w:rPr>
-          <w:rFonts w:ascii="Sitka Display" w:hAnsi="Sitka Display"/>
-          <w:lang w:val="en-AU"/>
-        </w:rPr>
-        <w:t>I will</w:t>
-      </w:r>
-      <w:r>
-        <w:rPr>
-          <w:rFonts w:ascii="Sitka Display" w:hAnsi="Sitka Display"/>
-          <w:lang w:val="en-AU"/>
-        </w:rPr>
-        <w:t xml:space="preserve"> </w:t>
+        <w:t xml:space="preserve"> I will </w:t>
       </w:r>
       <w:r>
         <w:rPr>
@@ -219,14 +204,7 @@
           <w:rFonts w:ascii="Sitka Display" w:hAnsi="Sitka Display"/>
           <w:lang w:val="en-AU"/>
         </w:rPr>
-        <w:t xml:space="preserve"> try</w:t>
-      </w:r>
-      <w:r>
-        <w:rPr>
-          <w:rFonts w:ascii="Sitka Display" w:hAnsi="Sitka Display"/>
-          <w:lang w:val="en-AU"/>
-        </w:rPr>
-        <w:t xml:space="preserve"> </w:t>
+        <w:t xml:space="preserve"> try </w:t>
       </w:r>
       <w:r>
         <w:rPr>
@@ -246,18 +224,23 @@
     </w:p>
     <w:p>
       <w:pPr>
-        <w:rPr>
-          <w:rFonts w:ascii="Sitka Display" w:hAnsi="Sitka Display" w:hint="eastAsia"/>
-          <w:lang w:val="en-AU"/>
-        </w:rPr>
-      </w:pPr>
-      <w:r>
-        <w:rPr>
-          <w:rFonts w:ascii="Sitka Display" w:hAnsi="Sitka Display"/>
-          <w:lang w:val="en-AU"/>
-        </w:rPr>
-        <w:tab/>
-      </w:r>
+        <w:pStyle w:val="a7"/>
+        <w:ind w:left="360" w:firstLineChars="0" w:firstLine="0"/>
+        <w:rPr>
+          <w:rFonts w:ascii="Sitka Display" w:hAnsi="Sitka Display"/>
+          <w:lang w:val="en-AU"/>
+        </w:rPr>
+      </w:pPr>
+    </w:p>
+    <w:p>
+      <w:pPr>
+        <w:pStyle w:val="a7"/>
+        <w:ind w:left="360" w:firstLineChars="0" w:firstLine="0"/>
+        <w:rPr>
+          <w:rFonts w:ascii="Sitka Display" w:hAnsi="Sitka Display"/>
+          <w:lang w:val="en-AU"/>
+        </w:rPr>
+      </w:pPr>
     </w:p>
     <w:p>
       <w:pPr>
@@ -419,14 +402,7 @@
           <w:rFonts w:ascii="Sitka Display" w:hAnsi="Sitka Display"/>
           <w:lang w:val="en-AU"/>
         </w:rPr>
-        <w:t>D</w:t>
-      </w:r>
-      <w:r>
-        <w:rPr>
-          <w:rFonts w:ascii="Sitka Display" w:hAnsi="Sitka Display"/>
-          <w:lang w:val="en-AU"/>
-        </w:rPr>
-        <w:t>ata locality might be taken into consideration. Currently there are ‘</w:t>
+        <w:t>Data locality might be taken into consideration. Currently there are ‘</w:t>
       </w:r>
       <w:r>
         <w:rPr>
@@ -656,6 +632,274 @@
     <w:p>
       <w:pPr>
         <w:pStyle w:val="a7"/>
+        <w:ind w:left="360" w:firstLineChars="0" w:firstLine="0"/>
+        <w:rPr>
+          <w:rFonts w:ascii="Sitka Display" w:hAnsi="Sitka Display"/>
+          <w:lang w:val="en-AU"/>
+        </w:rPr>
+      </w:pPr>
+      <w:r>
+        <w:rPr>
+          <w:rFonts w:ascii="Sitka Display" w:hAnsi="Sitka Display"/>
+          <w:lang w:val="en-AU"/>
+        </w:rPr>
+        <w:t xml:space="preserve">Experiment Result: </w:t>
+      </w:r>
+      <w:r>
+        <w:rPr>
+          <w:rFonts w:ascii="Sitka Display" w:hAnsi="Sitka Display" w:hint="eastAsia"/>
+          <w:lang w:val="en-AU"/>
+        </w:rPr>
+        <w:t>The</w:t>
+      </w:r>
+      <w:r>
+        <w:rPr>
+          <w:rFonts w:ascii="Sitka Display" w:hAnsi="Sitka Display"/>
+          <w:lang w:val="en-AU"/>
+        </w:rPr>
+        <w:t xml:space="preserve"> following table shows the comparison between using </w:t>
+      </w:r>
+      <w:proofErr w:type="spellStart"/>
+      <w:r>
+        <w:rPr>
+          <w:rFonts w:ascii="Sitka Display" w:hAnsi="Sitka Display"/>
+          <w:lang w:val="en-AU"/>
+        </w:rPr>
+        <w:t>Kyro</w:t>
+      </w:r>
+      <w:proofErr w:type="spellEnd"/>
+      <w:r>
+        <w:rPr>
+          <w:rFonts w:ascii="Sitka Display" w:hAnsi="Sitka Display"/>
+          <w:lang w:val="en-AU"/>
+        </w:rPr>
+        <w:t xml:space="preserve"> serialisation and Java serialisation.</w:t>
+      </w:r>
+    </w:p>
+    <w:p>
+      <w:pPr>
+        <w:pStyle w:val="a7"/>
+        <w:ind w:left="360" w:firstLineChars="0" w:firstLine="0"/>
+        <w:rPr>
+          <w:rFonts w:ascii="Sitka Display" w:hAnsi="Sitka Display"/>
+          <w:lang w:val="en-AU"/>
+        </w:rPr>
+      </w:pPr>
+      <w:r>
+        <w:rPr>
+          <w:rFonts w:hint="eastAsia"/>
+          <w:noProof/>
+        </w:rPr>
+        <w:drawing>
+          <wp:inline distT="0" distB="0" distL="0" distR="0" wp14:anchorId="00C920E3" wp14:editId="5829B2F9">
+            <wp:extent cx="5274310" cy="753745"/>
+            <wp:effectExtent l="0" t="0" r="2540" b="8255"/>
+            <wp:docPr id="3" name="图片 3"/>
+            <wp:cNvGraphicFramePr>
+              <a:graphicFrameLocks xmlns:a="http://schemas.openxmlformats.org/drawingml/2006/main" noChangeAspect="1"/>
+            </wp:cNvGraphicFramePr>
+            <a:graphic xmlns:a="http://schemas.openxmlformats.org/drawingml/2006/main">
+              <a:graphicData uri="http://schemas.openxmlformats.org/drawingml/2006/picture">
+                <pic:pic xmlns:pic="http://schemas.openxmlformats.org/drawingml/2006/picture">
+                  <pic:nvPicPr>
+                    <pic:cNvPr id="0" name="Picture 3"/>
+                    <pic:cNvPicPr>
+                      <a:picLocks noChangeAspect="1" noChangeArrowheads="1"/>
+                    </pic:cNvPicPr>
+                  </pic:nvPicPr>
+                  <pic:blipFill>
+                    <a:blip r:embed="rId7" cstate="print">
+                      <a:extLst>
+                        <a:ext uri="{28A0092B-C50C-407E-A947-70E740481C1C}">
+                          <a14:useLocalDpi xmlns:a14="http://schemas.microsoft.com/office/drawing/2010/main" val="0"/>
+                        </a:ext>
+                      </a:extLst>
+                    </a:blip>
+                    <a:srcRect/>
+                    <a:stretch>
+                      <a:fillRect/>
+                    </a:stretch>
+                  </pic:blipFill>
+                  <pic:spPr bwMode="auto">
+                    <a:xfrm>
+                      <a:off x="0" y="0"/>
+                      <a:ext cx="5274310" cy="753745"/>
+                    </a:xfrm>
+                    <a:prstGeom prst="rect">
+                      <a:avLst/>
+                    </a:prstGeom>
+                    <a:noFill/>
+                    <a:ln>
+                      <a:noFill/>
+                    </a:ln>
+                  </pic:spPr>
+                </pic:pic>
+              </a:graphicData>
+            </a:graphic>
+          </wp:inline>
+        </w:drawing>
+      </w:r>
+    </w:p>
+    <w:p>
+      <w:pPr>
+        <w:pStyle w:val="a7"/>
+        <w:ind w:left="360" w:firstLineChars="0" w:firstLine="0"/>
+        <w:rPr>
+          <w:rFonts w:ascii="Sitka Display" w:hAnsi="Sitka Display"/>
+          <w:lang w:val="en-AU"/>
+        </w:rPr>
+      </w:pPr>
+      <w:r>
+        <w:rPr>
+          <w:rFonts w:ascii="Sitka Display" w:hAnsi="Sitka Display"/>
+          <w:lang w:val="en-AU"/>
+        </w:rPr>
+        <w:t xml:space="preserve">The rows with grey background are mean values of resource utilisation in three workers. It can be observed that </w:t>
+      </w:r>
+    </w:p>
+    <w:p>
+      <w:pPr>
+        <w:pStyle w:val="a7"/>
+        <w:numPr>
+          <w:ilvl w:val="0"/>
+          <w:numId w:val="3"/>
+        </w:numPr>
+        <w:ind w:firstLineChars="0"/>
+        <w:rPr>
+          <w:rFonts w:ascii="Sitka Display" w:hAnsi="Sitka Display"/>
+          <w:lang w:val="en-AU"/>
+        </w:rPr>
+      </w:pPr>
+      <w:r>
+        <w:rPr>
+          <w:rFonts w:ascii="Sitka Display" w:hAnsi="Sitka Display"/>
+          <w:lang w:val="en-AU"/>
+        </w:rPr>
+        <w:t xml:space="preserve">the amount of disk read and write is reduced with </w:t>
+      </w:r>
+      <w:proofErr w:type="spellStart"/>
+      <w:r>
+        <w:rPr>
+          <w:rFonts w:ascii="Sitka Display" w:hAnsi="Sitka Display"/>
+          <w:lang w:val="en-AU"/>
+        </w:rPr>
+        <w:t>Kyro</w:t>
+      </w:r>
+      <w:proofErr w:type="spellEnd"/>
+      <w:r>
+        <w:rPr>
+          <w:rFonts w:ascii="Sitka Display" w:hAnsi="Sitka Display"/>
+          <w:lang w:val="en-AU"/>
+        </w:rPr>
+        <w:t xml:space="preserve"> serialisation;</w:t>
+      </w:r>
+    </w:p>
+    <w:p>
+      <w:pPr>
+        <w:pStyle w:val="a7"/>
+        <w:numPr>
+          <w:ilvl w:val="0"/>
+          <w:numId w:val="3"/>
+        </w:numPr>
+        <w:ind w:firstLineChars="0"/>
+        <w:rPr>
+          <w:rFonts w:ascii="Sitka Display" w:hAnsi="Sitka Display"/>
+          <w:lang w:val="en-AU"/>
+        </w:rPr>
+      </w:pPr>
+      <w:proofErr w:type="spellStart"/>
+      <w:r>
+        <w:rPr>
+          <w:rFonts w:ascii="Sitka Display" w:hAnsi="Sitka Display"/>
+          <w:lang w:val="en-AU"/>
+        </w:rPr>
+        <w:t>Kyro</w:t>
+      </w:r>
+      <w:proofErr w:type="spellEnd"/>
+      <w:r>
+        <w:rPr>
+          <w:rFonts w:ascii="Sitka Display" w:hAnsi="Sitka Display"/>
+          <w:lang w:val="en-AU"/>
+        </w:rPr>
+        <w:t xml:space="preserve"> serialisation consumes more </w:t>
+      </w:r>
+      <w:proofErr w:type="spellStart"/>
+      <w:r>
+        <w:rPr>
+          <w:rFonts w:ascii="Sitka Display" w:hAnsi="Sitka Display"/>
+          <w:lang w:val="en-AU"/>
+        </w:rPr>
+        <w:t>cpu</w:t>
+      </w:r>
+      <w:proofErr w:type="spellEnd"/>
+      <w:r>
+        <w:rPr>
+          <w:rFonts w:ascii="Sitka Display" w:hAnsi="Sitka Display"/>
+          <w:lang w:val="en-AU"/>
+        </w:rPr>
+        <w:t>;</w:t>
+      </w:r>
+    </w:p>
+    <w:p>
+      <w:pPr>
+        <w:pStyle w:val="a7"/>
+        <w:numPr>
+          <w:ilvl w:val="0"/>
+          <w:numId w:val="3"/>
+        </w:numPr>
+        <w:ind w:firstLineChars="0"/>
+        <w:rPr>
+          <w:rFonts w:ascii="Sitka Display" w:hAnsi="Sitka Display"/>
+          <w:lang w:val="en-AU"/>
+        </w:rPr>
+      </w:pPr>
+      <w:proofErr w:type="spellStart"/>
+      <w:r>
+        <w:rPr>
+          <w:rFonts w:ascii="Sitka Display" w:hAnsi="Sitka Display"/>
+          <w:lang w:val="en-AU"/>
+        </w:rPr>
+        <w:t>Kyro</w:t>
+      </w:r>
+      <w:proofErr w:type="spellEnd"/>
+      <w:r>
+        <w:rPr>
+          <w:rFonts w:ascii="Sitka Display" w:hAnsi="Sitka Display"/>
+          <w:lang w:val="en-AU"/>
+        </w:rPr>
+        <w:t xml:space="preserve"> serialisation reduces training time.</w:t>
+      </w:r>
+    </w:p>
+    <w:p>
+      <w:pPr>
+        <w:pStyle w:val="a7"/>
+        <w:ind w:left="360" w:firstLineChars="0" w:firstLine="0"/>
+        <w:rPr>
+          <w:rFonts w:ascii="Sitka Display" w:hAnsi="Sitka Display"/>
+          <w:lang w:val="en-AU"/>
+        </w:rPr>
+      </w:pPr>
+      <w:r>
+        <w:rPr>
+          <w:rFonts w:ascii="Sitka Display" w:hAnsi="Sitka Display"/>
+          <w:lang w:val="en-AU"/>
+        </w:rPr>
+        <w:t>Note: The above observations are only based on single experiment, which means the outcome might be wrong. Therefore, more repetitive experiments are required.</w:t>
+      </w:r>
+    </w:p>
+    <w:p>
+      <w:pPr>
+        <w:pStyle w:val="a7"/>
+        <w:ind w:left="360" w:firstLineChars="0" w:firstLine="0"/>
+        <w:rPr>
+          <w:rFonts w:ascii="Sitka Display" w:hAnsi="Sitka Display"/>
+          <w:lang w:val="en-AU"/>
+        </w:rPr>
+      </w:pPr>
+    </w:p>
+    <w:p>
+      <w:pPr>
+        <w:pStyle w:val="a7"/>
         <w:numPr>
           <w:ilvl w:val="0"/>
           <w:numId w:val="1"/>
@@ -834,6 +1078,241 @@
     <w:p>
       <w:pPr>
         <w:ind w:left="360"/>
+        <w:rPr>
+          <w:rFonts w:ascii="Sitka Display" w:hAnsi="Sitka Display"/>
+          <w:lang w:val="en-AU"/>
+        </w:rPr>
+      </w:pPr>
+    </w:p>
+    <w:p>
+      <w:pPr>
+        <w:pStyle w:val="a7"/>
+        <w:numPr>
+          <w:ilvl w:val="0"/>
+          <w:numId w:val="1"/>
+        </w:numPr>
+        <w:ind w:firstLineChars="0"/>
+        <w:rPr>
+          <w:rFonts w:ascii="Sitka Display" w:hAnsi="Sitka Display"/>
+          <w:lang w:val="en-AU"/>
+        </w:rPr>
+      </w:pPr>
+      <w:r>
+        <w:rPr>
+          <w:rFonts w:ascii="Sitka Display" w:hAnsi="Sitka Display" w:hint="eastAsia"/>
+          <w:lang w:val="en-AU"/>
+        </w:rPr>
+        <w:t>B</w:t>
+      </w:r>
+      <w:r>
+        <w:rPr>
+          <w:rFonts w:ascii="Sitka Display" w:hAnsi="Sitka Display"/>
+          <w:lang w:val="en-AU"/>
+        </w:rPr>
+        <w:t>urden brought by compression on CPU vs. Net burden</w:t>
+      </w:r>
+    </w:p>
+    <w:p>
+      <w:pPr>
+        <w:pStyle w:val="a7"/>
+        <w:ind w:left="360" w:firstLineChars="0" w:firstLine="0"/>
+        <w:rPr>
+          <w:rFonts w:ascii="Sitka Display" w:hAnsi="Sitka Display"/>
+          <w:lang w:val="en-AU"/>
+        </w:rPr>
+      </w:pPr>
+      <w:r>
+        <w:rPr>
+          <w:rFonts w:ascii="Sitka Display" w:hAnsi="Sitka Display" w:hint="eastAsia"/>
+          <w:lang w:val="en-AU"/>
+        </w:rPr>
+        <w:t>A</w:t>
+      </w:r>
+      <w:r>
+        <w:rPr>
+          <w:rFonts w:ascii="Sitka Display" w:hAnsi="Sitka Display"/>
+          <w:lang w:val="en-AU"/>
+        </w:rPr>
+        <w:t xml:space="preserve">nalysis: </w:t>
+      </w:r>
+      <w:r>
+        <w:rPr>
+          <w:rFonts w:ascii="Sitka Display" w:hAnsi="Sitka Display"/>
+          <w:lang w:val="en-AU"/>
+        </w:rPr>
+        <w:t xml:space="preserve">To relieve the Map time, I will try to set some configurations related with compression </w:t>
+      </w:r>
+      <w:r>
+        <w:rPr>
+          <w:rFonts w:ascii="Sitka Display" w:hAnsi="Sitka Display"/>
+          <w:lang w:val="en-AU"/>
+        </w:rPr>
+        <w:lastRenderedPageBreak/>
+        <w:t xml:space="preserve">to false. (e.g.: </w:t>
+      </w:r>
+      <w:proofErr w:type="spellStart"/>
+      <w:proofErr w:type="gramStart"/>
+      <w:r>
+        <w:rPr>
+          <w:rFonts w:ascii="Sitka Display" w:hAnsi="Sitka Display"/>
+          <w:highlight w:val="yellow"/>
+          <w:lang w:val="en-AU"/>
+        </w:rPr>
+        <w:t>spark.shuffle</w:t>
+      </w:r>
+      <w:proofErr w:type="gramEnd"/>
+      <w:r>
+        <w:rPr>
+          <w:rFonts w:ascii="Sitka Display" w:hAnsi="Sitka Display"/>
+          <w:highlight w:val="yellow"/>
+          <w:lang w:val="en-AU"/>
+        </w:rPr>
+        <w:t>.compress</w:t>
+      </w:r>
+      <w:proofErr w:type="spellEnd"/>
+      <w:r>
+        <w:rPr>
+          <w:rFonts w:ascii="Sitka Display" w:hAnsi="Sitka Display"/>
+          <w:lang w:val="en-AU"/>
+        </w:rPr>
+        <w:t>, which is about the map output files)</w:t>
+      </w:r>
+    </w:p>
+    <w:p>
+      <w:pPr>
+        <w:pStyle w:val="a7"/>
+        <w:ind w:left="360" w:firstLineChars="0" w:firstLine="0"/>
+        <w:rPr>
+          <w:rFonts w:ascii="Sitka Display" w:hAnsi="Sitka Display"/>
+          <w:lang w:val="en-AU"/>
+        </w:rPr>
+      </w:pPr>
+    </w:p>
+    <w:p>
+      <w:pPr>
+        <w:pStyle w:val="a7"/>
+        <w:ind w:left="360" w:firstLineChars="0" w:firstLine="0"/>
+        <w:rPr>
+          <w:rFonts w:ascii="Sitka Display" w:hAnsi="Sitka Display"/>
+          <w:lang w:val="en-AU"/>
+        </w:rPr>
+      </w:pPr>
+      <w:r>
+        <w:rPr>
+          <w:rFonts w:ascii="Sitka Display" w:hAnsi="Sitka Display" w:hint="eastAsia"/>
+          <w:lang w:val="en-AU"/>
+        </w:rPr>
+        <w:t>T</w:t>
+      </w:r>
+      <w:r>
+        <w:rPr>
+          <w:rFonts w:ascii="Sitka Display" w:hAnsi="Sitka Display"/>
+          <w:lang w:val="en-AU"/>
+        </w:rPr>
+        <w:t xml:space="preserve">o relieve the burden on net, I will try to set some </w:t>
+      </w:r>
+      <w:r>
+        <w:rPr>
+          <w:rFonts w:ascii="Sitka Display" w:hAnsi="Sitka Display"/>
+          <w:lang w:val="en-AU"/>
+        </w:rPr>
+        <w:t xml:space="preserve">configurations related with compression to </w:t>
+      </w:r>
+      <w:r>
+        <w:rPr>
+          <w:rFonts w:ascii="Sitka Display" w:hAnsi="Sitka Display"/>
+          <w:lang w:val="en-AU"/>
+        </w:rPr>
+        <w:t>true</w:t>
+      </w:r>
+      <w:r>
+        <w:rPr>
+          <w:rFonts w:ascii="Sitka Display" w:hAnsi="Sitka Display"/>
+          <w:lang w:val="en-AU"/>
+        </w:rPr>
+        <w:t>.</w:t>
+      </w:r>
+      <w:r>
+        <w:rPr>
+          <w:rFonts w:ascii="Sitka Display" w:hAnsi="Sitka Display"/>
+          <w:lang w:val="en-AU"/>
+        </w:rPr>
+        <w:t xml:space="preserve"> (e.g.: </w:t>
+      </w:r>
+      <w:proofErr w:type="spellStart"/>
+      <w:proofErr w:type="gramStart"/>
+      <w:r>
+        <w:rPr>
+          <w:rFonts w:ascii="Sitka Display" w:hAnsi="Sitka Display"/>
+          <w:highlight w:val="yellow"/>
+          <w:lang w:val="en-AU"/>
+        </w:rPr>
+        <w:t>spark.rdd.compre</w:t>
+      </w:r>
+      <w:r>
+        <w:rPr>
+          <w:rFonts w:ascii="Sitka Display" w:hAnsi="Sitka Display"/>
+          <w:highlight w:val="yellow"/>
+          <w:lang w:val="en-AU"/>
+        </w:rPr>
+        <w:t>ss</w:t>
+      </w:r>
+      <w:proofErr w:type="spellEnd"/>
+      <w:proofErr w:type="gramEnd"/>
+      <w:r>
+        <w:rPr>
+          <w:rFonts w:ascii="Sitka Display" w:hAnsi="Sitka Display"/>
+          <w:lang w:val="en-AU"/>
+        </w:rPr>
+        <w:t>)</w:t>
+      </w:r>
+    </w:p>
+    <w:p>
+      <w:pPr>
+        <w:pStyle w:val="a7"/>
+        <w:ind w:left="360" w:firstLineChars="0" w:firstLine="0"/>
+        <w:rPr>
+          <w:rFonts w:ascii="Sitka Display" w:hAnsi="Sitka Display"/>
+          <w:lang w:val="en-AU"/>
+        </w:rPr>
+      </w:pPr>
+    </w:p>
+    <w:p>
+      <w:pPr>
+        <w:pStyle w:val="a7"/>
+        <w:ind w:left="360" w:firstLineChars="0" w:firstLine="0"/>
+        <w:rPr>
+          <w:rFonts w:ascii="Sitka Display" w:hAnsi="Sitka Display"/>
+          <w:lang w:val="en-AU"/>
+        </w:rPr>
+      </w:pPr>
+      <w:proofErr w:type="spellStart"/>
+      <w:proofErr w:type="gramStart"/>
+      <w:r>
+        <w:rPr>
+          <w:rFonts w:ascii="Sitka Display" w:hAnsi="Sitka Display"/>
+          <w:highlight w:val="yellow"/>
+          <w:lang w:val="en-AU"/>
+        </w:rPr>
+        <w:t>spark.shuffle</w:t>
+      </w:r>
+      <w:proofErr w:type="gramEnd"/>
+      <w:r>
+        <w:rPr>
+          <w:rFonts w:ascii="Sitka Display" w:hAnsi="Sitka Display"/>
+          <w:highlight w:val="yellow"/>
+          <w:lang w:val="en-AU"/>
+        </w:rPr>
+        <w:t>.spill.compress</w:t>
+      </w:r>
+      <w:bookmarkStart w:id="1" w:name="_GoBack"/>
+      <w:bookmarkEnd w:id="1"/>
+      <w:proofErr w:type="spellEnd"/>
+    </w:p>
+    <w:p>
+      <w:pPr>
+        <w:pStyle w:val="a7"/>
+        <w:ind w:left="360" w:firstLineChars="0" w:firstLine="0"/>
         <w:rPr>
           <w:rFonts w:ascii="Sitka Display" w:hAnsi="Sitka Display"/>
           <w:lang w:val="en-AU"/>
@@ -891,6 +1370,92 @@
 <file path=word/numbering.xml><?xml version="1.0" encoding="utf-8"?>
 <w:numbering xmlns:wpc="http://schemas.microsoft.com/office/word/2010/wordprocessingCanvas" xmlns:cx="http://schemas.microsoft.com/office/drawing/2014/chartex" xmlns:cx1="http://schemas.microsoft.com/office/drawing/2015/9/8/chartex" xmlns:cx2="http://schemas.microsoft.com/office/drawing/2015/10/21/chartex" xmlns:cx3="http://schemas.microsoft.com/office/drawing/2016/5/9/chartex" xmlns:cx4="http://schemas.microsoft.com/office/drawing/2016/5/10/chartex" xmlns:cx5="http://schemas.microsoft.com/office/drawing/2016/5/11/chartex" xmlns:cx6="http://schemas.microsoft.com/office/drawing/2016/5/12/chartex" xmlns:cx7="http://schemas.microsoft.com/office/drawing/2016/5/13/chartex" xmlns:cx8="http://schemas.microsoft.com/office/drawing/2016/5/14/chartex" xmlns:mc="http://schemas.openxmlformats.org/markup-compatibility/2006" xmlns:aink="http://schemas.microsoft.com/office/drawing/2016/ink" xmlns:am3d="http://schemas.microsoft.com/office/drawing/2017/model3d" xmlns:o="urn:schemas-microsoft-com:office:office" xmlns:r="http://schemas.openxmlformats.org/officeDocument/2006/relationships" xmlns:m="http://schemas.openxmlformats.org/officeDocument/2006/math" xmlns:v="urn:schemas-microsoft-com:vml" xmlns:wp14="http://schemas.microsoft.com/office/word/2010/wordprocessingDrawing" xmlns:wp="http://schemas.openxmlformats.org/drawingml/2006/wordprocessingDrawing" xmlns:w10="urn:schemas-microsoft-com:office:word" xmlns:w="http://schemas.openxmlformats.org/wordprocessingml/2006/main" xmlns:w14="http://schemas.microsoft.com/office/word/2010/wordml" xmlns:w15="http://schemas.microsoft.com/office/word/2012/wordml" xmlns:w16cid="http://schemas.microsoft.com/office/word/2016/wordml/cid" xmlns:w16se="http://schemas.microsoft.com/office/word/2015/wordml/symex" xmlns:wpg="http://schemas.microsoft.com/office/word/2010/wordprocessingGroup" xmlns:wpi="http://schemas.microsoft.com/office/word/2010/wordprocessingInk" xmlns:wne="http://schemas.microsoft.com/office/word/2006/wordml" xmlns:wps="http://schemas.microsoft.com/office/word/2010/wordprocessingShape" mc:Ignorable="w14 w15 w16se w16cid wp14">
   <w:abstractNum w:abstractNumId="0" w15:restartNumberingAfterBreak="0">
+    <w:nsid w:val="0F293C8C"/>
+    <w:multiLevelType w:val="hybridMultilevel"/>
+    <w:tmpl w:val="0096CD50"/>
+    <w:lvl w:ilvl="0" w:tplc="04090019">
+      <w:start w:val="1"/>
+      <w:numFmt w:val="lowerLetter"/>
+      <w:lvlText w:val="%1)"/>
+      <w:lvlJc w:val="left"/>
+      <w:pPr>
+        <w:ind w:left="780" w:hanging="420"/>
+      </w:pPr>
+    </w:lvl>
+    <w:lvl w:ilvl="1" w:tplc="04090019" w:tentative="1">
+      <w:start w:val="1"/>
+      <w:numFmt w:val="lowerLetter"/>
+      <w:lvlText w:val="%2)"/>
+      <w:lvlJc w:val="left"/>
+      <w:pPr>
+        <w:ind w:left="1200" w:hanging="420"/>
+      </w:pPr>
+    </w:lvl>
+    <w:lvl w:ilvl="2" w:tplc="0409001B" w:tentative="1">
+      <w:start w:val="1"/>
+      <w:numFmt w:val="lowerRoman"/>
+      <w:lvlText w:val="%3."/>
+      <w:lvlJc w:val="right"/>
+      <w:pPr>
+        <w:ind w:left="1620" w:hanging="420"/>
+      </w:pPr>
+    </w:lvl>
+    <w:lvl w:ilvl="3" w:tplc="0409000F" w:tentative="1">
+      <w:start w:val="1"/>
+      <w:numFmt w:val="decimal"/>
+      <w:lvlText w:val="%4."/>
+      <w:lvlJc w:val="left"/>
+      <w:pPr>
+        <w:ind w:left="2040" w:hanging="420"/>
+      </w:pPr>
+    </w:lvl>
+    <w:lvl w:ilvl="4" w:tplc="04090019" w:tentative="1">
+      <w:start w:val="1"/>
+      <w:numFmt w:val="lowerLetter"/>
+      <w:lvlText w:val="%5)"/>
+      <w:lvlJc w:val="left"/>
+      <w:pPr>
+        <w:ind w:left="2460" w:hanging="420"/>
+      </w:pPr>
+    </w:lvl>
+    <w:lvl w:ilvl="5" w:tplc="0409001B" w:tentative="1">
+      <w:start w:val="1"/>
+      <w:numFmt w:val="lowerRoman"/>
+      <w:lvlText w:val="%6."/>
+      <w:lvlJc w:val="right"/>
+      <w:pPr>
+        <w:ind w:left="2880" w:hanging="420"/>
+      </w:pPr>
+    </w:lvl>
+    <w:lvl w:ilvl="6" w:tplc="0409000F" w:tentative="1">
+      <w:start w:val="1"/>
+      <w:numFmt w:val="decimal"/>
+      <w:lvlText w:val="%7."/>
+      <w:lvlJc w:val="left"/>
+      <w:pPr>
+        <w:ind w:left="3300" w:hanging="420"/>
+      </w:pPr>
+    </w:lvl>
+    <w:lvl w:ilvl="7" w:tplc="04090019" w:tentative="1">
+      <w:start w:val="1"/>
+      <w:numFmt w:val="lowerLetter"/>
+      <w:lvlText w:val="%8)"/>
+      <w:lvlJc w:val="left"/>
+      <w:pPr>
+        <w:ind w:left="3720" w:hanging="420"/>
+      </w:pPr>
+    </w:lvl>
+    <w:lvl w:ilvl="8" w:tplc="0409001B" w:tentative="1">
+      <w:start w:val="1"/>
+      <w:numFmt w:val="lowerRoman"/>
+      <w:lvlText w:val="%9."/>
+      <w:lvlJc w:val="right"/>
+      <w:pPr>
+        <w:ind w:left="4140" w:hanging="420"/>
+      </w:pPr>
+    </w:lvl>
+  </w:abstractNum>
+  <w:abstractNum w:abstractNumId="1" w15:restartNumberingAfterBreak="0">
     <w:nsid w:val="23FD4B29"/>
     <w:multiLevelType w:val="hybridMultilevel"/>
     <w:tmpl w:val="2E3AE456"/>
@@ -1003,7 +1568,7 @@
       </w:rPr>
     </w:lvl>
   </w:abstractNum>
-  <w:abstractNum w:abstractNumId="1" w15:restartNumberingAfterBreak="0">
+  <w:abstractNum w:abstractNumId="2" w15:restartNumberingAfterBreak="0">
     <w:nsid w:val="4A782F51"/>
     <w:multiLevelType w:val="hybridMultilevel"/>
     <w:tmpl w:val="EE1655F2"/>
@@ -1093,9 +1658,12 @@
     </w:lvl>
   </w:abstractNum>
   <w:num w:numId="1">
+    <w:abstractNumId w:val="2"/>
+  </w:num>
+  <w:num w:numId="2">
     <w:abstractNumId w:val="1"/>
   </w:num>
-  <w:num w:numId="2">
+  <w:num w:numId="3">
     <w:abstractNumId w:val="0"/>
   </w:num>
 </w:numbering>
